--- a/Note Project.docx
+++ b/Note Project.docx
@@ -4350,8 +4350,8 @@
         <w:rPr>
           <w:lang w:val="vi-VN"/>
         </w:rPr>
-        <w:pict w14:anchorId="7A94F636">
-          <v:rect id="_x0000_i1040" style="width:0;height:1.5pt" o:hralign="center" o:bullet="t" o:hrstd="t" o:hrnoshade="t" o:hr="t" fillcolor="gray" stroked="f"/>
+        <w:pict w14:anchorId="01BA1BF4">
+          <v:rect id="_x0000_i1038" style="width:0;height:1.5pt" o:hralign="center" o:bullet="t" o:hrstd="t" o:hrnoshade="t" o:hr="t" fillcolor="gray" stroked="f"/>
         </w:pict>
       </w:r>
     </w:p>
@@ -5545,7 +5545,7 @@
           <w:lang w:val="vi-VN"/>
         </w:rPr>
         <w:pict w14:anchorId="3FB67F7C">
-          <v:rect id="_x0000_i1034" style="width:0;height:1.5pt" o:hralign="center" o:hrstd="t" o:hrnoshade="t" o:hr="t" fillcolor="gray" stroked="f"/>
+          <v:rect id="_x0000_i1033" style="width:0;height:1.5pt" o:hralign="center" o:hrstd="t" o:hrnoshade="t" o:hr="t" fillcolor="gray" stroked="f"/>
         </w:pict>
       </w:r>
     </w:p>
@@ -6346,7 +6346,7 @@
           <w:lang w:val="vi-VN"/>
         </w:rPr>
         <w:pict w14:anchorId="57459A47">
-          <v:rect id="_x0000_i1035" style="width:0;height:1.5pt" o:hralign="center" o:hrstd="t" o:hrnoshade="t" o:hr="t" fillcolor="gray" stroked="f"/>
+          <v:rect id="_x0000_i1034" style="width:0;height:1.5pt" o:hralign="center" o:hrstd="t" o:hrnoshade="t" o:hr="t" fillcolor="gray" stroked="f"/>
         </w:pict>
       </w:r>
     </w:p>
@@ -6525,7 +6525,7 @@
           <w:lang w:val="vi-VN"/>
         </w:rPr>
         <w:pict w14:anchorId="091AAD1C">
-          <v:rect id="_x0000_i1036" style="width:0;height:1.5pt" o:hralign="center" o:hrstd="t" o:hrnoshade="t" o:hr="t" fillcolor="gray" stroked="f"/>
+          <v:rect id="_x0000_i1035" style="width:0;height:1.5pt" o:hralign="center" o:hrstd="t" o:hrnoshade="t" o:hr="t" fillcolor="gray" stroked="f"/>
         </w:pict>
       </w:r>
     </w:p>
@@ -8787,7 +8787,7 @@
           <w:lang w:val="vi-VN"/>
         </w:rPr>
         <w:pict w14:anchorId="5F6FC504">
-          <v:rect id="_x0000_i1037" style="width:0;height:1.5pt" o:hralign="center" o:hrstd="t" o:hrnoshade="t" o:hr="t" fillcolor="gray" stroked="f"/>
+          <v:rect id="_x0000_i1036" style="width:0;height:1.5pt" o:hralign="center" o:hrstd="t" o:hrnoshade="t" o:hr="t" fillcolor="gray" stroked="f"/>
         </w:pict>
       </w:r>
     </w:p>
@@ -8987,6 +8987,683 @@
       </w:r>
     </w:p>
     <w:p/>
+    <w:p/>
+    <w:p>
+      <w:pPr>
+        <w:jc w:val="center"/>
+        <w:rPr>
+          <w:b/>
+          <w:bCs/>
+        </w:rPr>
+      </w:pPr>
+      <w:r>
+        <w:rPr>
+          <w:b/>
+          <w:bCs/>
+        </w:rPr>
+        <w:t>XỬ LÝ FLOW CHO CHATBOT</w:t>
+      </w:r>
+    </w:p>
+    <w:p>
+      <w:pPr>
+        <w:jc w:val="both"/>
+        <w:rPr>
+          <w:lang w:val="vi-VN"/>
+        </w:rPr>
+      </w:pPr>
+      <w:r>
+        <w:rPr>
+          <w:lang w:val="vi-VN"/>
+        </w:rPr>
+        <w:t xml:space="preserve">Chào bạn, câu trả lời là </w:t>
+      </w:r>
+      <w:r>
+        <w:rPr>
+          <w:b/>
+          <w:bCs/>
+          <w:lang w:val="vi-VN"/>
+        </w:rPr>
+        <w:t>ĐÚNG, NHƯNG CHƯA ĐỦ</w:t>
+      </w:r>
+      <w:r>
+        <w:rPr>
+          <w:lang w:val="vi-VN"/>
+        </w:rPr>
+        <w:t>.</w:t>
+      </w:r>
+    </w:p>
+    <w:p>
+      <w:pPr>
+        <w:jc w:val="both"/>
+        <w:rPr>
+          <w:lang w:val="vi-VN"/>
+        </w:rPr>
+      </w:pPr>
+      <w:r>
+        <w:rPr>
+          <w:lang w:val="vi-VN"/>
+        </w:rPr>
+        <w:t xml:space="preserve">SYSTEM_PROMPT đóng vai trò là </w:t>
+      </w:r>
+      <w:r>
+        <w:rPr>
+          <w:b/>
+          <w:bCs/>
+          <w:lang w:val="vi-VN"/>
+        </w:rPr>
+        <w:t>"Bộ não" (Brain)</w:t>
+      </w:r>
+      <w:r>
+        <w:rPr>
+          <w:lang w:val="vi-VN"/>
+        </w:rPr>
+        <w:t xml:space="preserve"> hoặc </w:t>
+      </w:r>
+      <w:r>
+        <w:rPr>
+          <w:b/>
+          <w:bCs/>
+          <w:lang w:val="vi-VN"/>
+        </w:rPr>
+        <w:t>"Bản hướng dẫn công việc"</w:t>
+      </w:r>
+      <w:r>
+        <w:rPr>
+          <w:lang w:val="vi-VN"/>
+        </w:rPr>
+        <w:t xml:space="preserve"> cho Chatbot, nhưng nó không trực tiếp chạm vào Database.</w:t>
+      </w:r>
+    </w:p>
+    <w:p>
+      <w:pPr>
+        <w:jc w:val="both"/>
+        <w:rPr>
+          <w:lang w:val="vi-VN"/>
+        </w:rPr>
+      </w:pPr>
+      <w:r>
+        <w:rPr>
+          <w:lang w:val="vi-VN"/>
+        </w:rPr>
+        <w:t>Để Chatbot có thể lưu trữ dữ liệu xuống DB (PostgreSQL), nó cần sự phối hợp chặt chẽ giữa 3 thành phần sau trong code của bạn:</w:t>
+      </w:r>
+    </w:p>
+    <w:p>
+      <w:pPr>
+        <w:jc w:val="both"/>
+        <w:rPr>
+          <w:b/>
+          <w:bCs/>
+          <w:lang w:val="vi-VN"/>
+        </w:rPr>
+      </w:pPr>
+      <w:r>
+        <w:rPr>
+          <w:b/>
+          <w:bCs/>
+          <w:lang w:val="vi-VN"/>
+        </w:rPr>
+        <w:t>1. SYSTEM_PROMPT ("Bộ não" - Chỉ đạo)</w:t>
+      </w:r>
+    </w:p>
+    <w:p>
+      <w:pPr>
+        <w:jc w:val="both"/>
+        <w:rPr>
+          <w:lang w:val="vi-VN"/>
+        </w:rPr>
+      </w:pPr>
+      <w:r>
+        <w:rPr>
+          <w:lang w:val="vi-VN"/>
+        </w:rPr>
+        <w:t>Nằm trong file services/chat_service.py.</w:t>
+      </w:r>
+    </w:p>
+    <w:p>
+      <w:pPr>
+        <w:numPr>
+          <w:ilvl w:val="0"/>
+          <w:numId w:val="17"/>
+        </w:numPr>
+        <w:jc w:val="both"/>
+        <w:rPr>
+          <w:lang w:val="vi-VN"/>
+        </w:rPr>
+      </w:pPr>
+      <w:r>
+        <w:rPr>
+          <w:b/>
+          <w:bCs/>
+          <w:lang w:val="vi-VN"/>
+        </w:rPr>
+        <w:t>Vai trò:</w:t>
+      </w:r>
+      <w:r>
+        <w:rPr>
+          <w:lang w:val="vi-VN"/>
+        </w:rPr>
+        <w:t xml:space="preserve"> Nó không biết viết code hay SQL. Nó chỉ đọc hiểu tiếng Việt của người dùng và ra quyết định.</w:t>
+      </w:r>
+    </w:p>
+    <w:p>
+      <w:pPr>
+        <w:numPr>
+          <w:ilvl w:val="0"/>
+          <w:numId w:val="17"/>
+        </w:numPr>
+        <w:jc w:val="both"/>
+        <w:rPr>
+          <w:lang w:val="vi-VN"/>
+        </w:rPr>
+      </w:pPr>
+      <w:r>
+        <w:rPr>
+          <w:b/>
+          <w:bCs/>
+          <w:lang w:val="vi-VN"/>
+        </w:rPr>
+        <w:t>Ví dụ:</w:t>
+      </w:r>
+      <w:r>
+        <w:rPr>
+          <w:lang w:val="vi-VN"/>
+        </w:rPr>
+        <w:t xml:space="preserve"> Khi bạn nói </w:t>
+      </w:r>
+      <w:r>
+        <w:rPr>
+          <w:i/>
+          <w:iCs/>
+          <w:lang w:val="vi-VN"/>
+        </w:rPr>
+        <w:t>"Vừa ăn sáng 50k"</w:t>
+      </w:r>
+      <w:r>
+        <w:rPr>
+          <w:lang w:val="vi-VN"/>
+        </w:rPr>
+        <w:t>, SYSTEM_PROMPT giúp AI suy luận:</w:t>
+      </w:r>
+    </w:p>
+    <w:p>
+      <w:pPr>
+        <w:numPr>
+          <w:ilvl w:val="1"/>
+          <w:numId w:val="17"/>
+        </w:numPr>
+        <w:jc w:val="both"/>
+        <w:rPr>
+          <w:lang w:val="vi-VN"/>
+        </w:rPr>
+      </w:pPr>
+      <w:r>
+        <w:rPr>
+          <w:lang w:val="vi-VN"/>
+        </w:rPr>
+        <w:t>"À, câu này có nghĩa là thêm giao dịch."</w:t>
+      </w:r>
+    </w:p>
+    <w:p>
+      <w:pPr>
+        <w:numPr>
+          <w:ilvl w:val="1"/>
+          <w:numId w:val="17"/>
+        </w:numPr>
+        <w:jc w:val="both"/>
+        <w:rPr>
+          <w:lang w:val="vi-VN"/>
+        </w:rPr>
+      </w:pPr>
+      <w:r>
+        <w:rPr>
+          <w:lang w:val="vi-VN"/>
+        </w:rPr>
+        <w:t>"Loại là expense."</w:t>
+      </w:r>
+    </w:p>
+    <w:p>
+      <w:pPr>
+        <w:numPr>
+          <w:ilvl w:val="1"/>
+          <w:numId w:val="17"/>
+        </w:numPr>
+        <w:jc w:val="both"/>
+        <w:rPr>
+          <w:lang w:val="vi-VN"/>
+        </w:rPr>
+      </w:pPr>
+      <w:r>
+        <w:rPr>
+          <w:lang w:val="vi-VN"/>
+        </w:rPr>
+        <w:t>"Số tiền là 50000."</w:t>
+      </w:r>
+    </w:p>
+    <w:p>
+      <w:pPr>
+        <w:numPr>
+          <w:ilvl w:val="1"/>
+          <w:numId w:val="17"/>
+        </w:numPr>
+        <w:jc w:val="both"/>
+        <w:rPr>
+          <w:lang w:val="vi-VN"/>
+        </w:rPr>
+      </w:pPr>
+      <w:r>
+        <w:rPr>
+          <w:lang w:val="vi-VN"/>
+        </w:rPr>
+        <w:t>"Danh mục chắc là Food."</w:t>
+      </w:r>
+    </w:p>
+    <w:p>
+      <w:pPr>
+        <w:numPr>
+          <w:ilvl w:val="1"/>
+          <w:numId w:val="17"/>
+        </w:numPr>
+        <w:jc w:val="both"/>
+        <w:rPr>
+          <w:lang w:val="vi-VN"/>
+        </w:rPr>
+      </w:pPr>
+      <w:r>
+        <w:rPr>
+          <w:b/>
+          <w:bCs/>
+          <w:lang w:val="vi-VN"/>
+        </w:rPr>
+        <w:t>Quyết định:</w:t>
+      </w:r>
+      <w:r>
+        <w:rPr>
+          <w:lang w:val="vi-VN"/>
+        </w:rPr>
+        <w:t xml:space="preserve"> "Tôi cần ra lệnh gọi công cụ tên là create_transaction."</w:t>
+      </w:r>
+    </w:p>
+    <w:p>
+      <w:pPr>
+        <w:jc w:val="both"/>
+        <w:rPr>
+          <w:b/>
+          <w:bCs/>
+          <w:lang w:val="vi-VN"/>
+        </w:rPr>
+      </w:pPr>
+      <w:r>
+        <w:rPr>
+          <w:b/>
+          <w:bCs/>
+          <w:lang w:val="vi-VN"/>
+        </w:rPr>
+        <w:t>2. TOOLS ("Đôi tay" - Thực thi)</w:t>
+      </w:r>
+    </w:p>
+    <w:p>
+      <w:pPr>
+        <w:jc w:val="both"/>
+        <w:rPr>
+          <w:lang w:val="vi-VN"/>
+        </w:rPr>
+      </w:pPr>
+      <w:r>
+        <w:rPr>
+          <w:lang w:val="vi-VN"/>
+        </w:rPr>
+        <w:t>Nằm trong file services/chat_tools.py.</w:t>
+      </w:r>
+    </w:p>
+    <w:p>
+      <w:pPr>
+        <w:numPr>
+          <w:ilvl w:val="0"/>
+          <w:numId w:val="18"/>
+        </w:numPr>
+        <w:jc w:val="both"/>
+        <w:rPr>
+          <w:lang w:val="vi-VN"/>
+        </w:rPr>
+      </w:pPr>
+      <w:r>
+        <w:rPr>
+          <w:b/>
+          <w:bCs/>
+          <w:lang w:val="vi-VN"/>
+        </w:rPr>
+        <w:t>Vai trò:</w:t>
+      </w:r>
+      <w:r>
+        <w:rPr>
+          <w:lang w:val="vi-VN"/>
+        </w:rPr>
+        <w:t xml:space="preserve"> Đây là các hàm Python thực sự. AI không thể chạm vào DB, nó chỉ có thể "nhờ" các hàm này làm giúp.</w:t>
+      </w:r>
+    </w:p>
+    <w:p>
+      <w:pPr>
+        <w:numPr>
+          <w:ilvl w:val="0"/>
+          <w:numId w:val="18"/>
+        </w:numPr>
+        <w:jc w:val="both"/>
+        <w:rPr>
+          <w:lang w:val="vi-VN"/>
+        </w:rPr>
+      </w:pPr>
+      <w:r>
+        <w:rPr>
+          <w:b/>
+          <w:bCs/>
+          <w:lang w:val="vi-VN"/>
+        </w:rPr>
+        <w:lastRenderedPageBreak/>
+        <w:t>Hoạt động:</w:t>
+      </w:r>
+      <w:r>
+        <w:rPr>
+          <w:lang w:val="vi-VN"/>
+        </w:rPr>
+        <w:t xml:space="preserve"> Khi "Bộ não" ra lệnh gọi create_transaction, hàm này sẽ chạy. Nó nhận tham số từ AI, kết nối với db (Session), và gọi các hàm CRUD (crud_income.create_income hoặc crud_expense.create_expense) để ghi dữ liệu vật lý vào bảng incomes hoặc expenses.</w:t>
+      </w:r>
+    </w:p>
+    <w:p>
+      <w:pPr>
+        <w:numPr>
+          <w:ilvl w:val="0"/>
+          <w:numId w:val="18"/>
+        </w:numPr>
+        <w:jc w:val="both"/>
+        <w:rPr>
+          <w:lang w:val="vi-VN"/>
+        </w:rPr>
+      </w:pPr>
+      <w:r>
+        <w:rPr>
+          <w:b/>
+          <w:bCs/>
+          <w:lang w:val="vi-VN"/>
+        </w:rPr>
+        <w:t>Quan trọng:</w:t>
+      </w:r>
+      <w:r>
+        <w:rPr>
+          <w:lang w:val="vi-VN"/>
+        </w:rPr>
+        <w:t xml:space="preserve"> Nếu bạn có Prompt hay nhưng Tool bị lỗi (ví dụ thiếu commit DB), dữ liệu vẫn không được lưu.</w:t>
+      </w:r>
+    </w:p>
+    <w:p>
+      <w:pPr>
+        <w:jc w:val="both"/>
+        <w:rPr>
+          <w:b/>
+          <w:bCs/>
+          <w:lang w:val="vi-VN"/>
+        </w:rPr>
+      </w:pPr>
+      <w:r>
+        <w:rPr>
+          <w:b/>
+          <w:bCs/>
+          <w:lang w:val="vi-VN"/>
+        </w:rPr>
+        <w:t>3. SCHEMAS ("Ngôn ngữ chung" - Hiểu nhau)</w:t>
+      </w:r>
+    </w:p>
+    <w:p>
+      <w:pPr>
+        <w:jc w:val="both"/>
+        <w:rPr>
+          <w:lang w:val="vi-VN"/>
+        </w:rPr>
+      </w:pPr>
+      <w:r>
+        <w:rPr>
+          <w:lang w:val="vi-VN"/>
+        </w:rPr>
+        <w:t>Nằm trong phần khai báo BaseModel tại services/chat_tools.py.</w:t>
+      </w:r>
+    </w:p>
+    <w:p>
+      <w:pPr>
+        <w:numPr>
+          <w:ilvl w:val="0"/>
+          <w:numId w:val="19"/>
+        </w:numPr>
+        <w:jc w:val="both"/>
+        <w:rPr>
+          <w:lang w:val="vi-VN"/>
+        </w:rPr>
+      </w:pPr>
+      <w:r>
+        <w:rPr>
+          <w:b/>
+          <w:bCs/>
+          <w:lang w:val="vi-VN"/>
+        </w:rPr>
+        <w:t>Vai trò:</w:t>
+      </w:r>
+      <w:r>
+        <w:rPr>
+          <w:lang w:val="vi-VN"/>
+        </w:rPr>
+        <w:t xml:space="preserve"> Giúp "Bộ não" (AI) biết "Đôi tay" (Tools) cần những nguyên liệu gì.</w:t>
+      </w:r>
+    </w:p>
+    <w:p>
+      <w:pPr>
+        <w:numPr>
+          <w:ilvl w:val="0"/>
+          <w:numId w:val="19"/>
+        </w:numPr>
+        <w:jc w:val="both"/>
+        <w:rPr>
+          <w:lang w:val="vi-VN"/>
+        </w:rPr>
+      </w:pPr>
+      <w:r>
+        <w:rPr>
+          <w:b/>
+          <w:bCs/>
+          <w:lang w:val="vi-VN"/>
+        </w:rPr>
+        <w:t>Ví dụ:</w:t>
+      </w:r>
+      <w:r>
+        <w:rPr>
+          <w:lang w:val="vi-VN"/>
+        </w:rPr>
+        <w:t xml:space="preserve"> Schema CreateTransactionInput nói với AI rằng: "Muốn dùng tool này, bạn phải đưa tôi chính xác 3 thứ: type (chuỗi), amount (số), và category_name (chuỗi)".</w:t>
+      </w:r>
+    </w:p>
+    <w:p>
+      <w:pPr>
+        <w:jc w:val="both"/>
+        <w:rPr>
+          <w:lang w:val="vi-VN"/>
+        </w:rPr>
+      </w:pPr>
+      <w:r>
+        <w:rPr>
+          <w:lang w:val="vi-VN"/>
+        </w:rPr>
+        <w:pict w14:anchorId="2E6E93AA">
+          <v:rect id="_x0000_i1037" style="width:0;height:1.5pt" o:hralign="center" o:hrstd="t" o:hrnoshade="t" o:hr="t" fillcolor="gray" stroked="f"/>
+        </w:pict>
+      </w:r>
+    </w:p>
+    <w:p>
+      <w:pPr>
+        <w:jc w:val="both"/>
+        <w:rPr>
+          <w:b/>
+          <w:bCs/>
+          <w:lang w:val="vi-VN"/>
+        </w:rPr>
+      </w:pPr>
+      <w:r>
+        <w:rPr>
+          <w:b/>
+          <w:bCs/>
+          <w:lang w:val="vi-VN"/>
+        </w:rPr>
+        <w:t>Tóm lại</w:t>
+      </w:r>
+    </w:p>
+    <w:p>
+      <w:pPr>
+        <w:numPr>
+          <w:ilvl w:val="0"/>
+          <w:numId w:val="20"/>
+        </w:numPr>
+        <w:jc w:val="both"/>
+        <w:rPr>
+          <w:lang w:val="vi-VN"/>
+        </w:rPr>
+      </w:pPr>
+      <w:r>
+        <w:rPr>
+          <w:b/>
+          <w:bCs/>
+          <w:lang w:val="vi-VN"/>
+        </w:rPr>
+        <w:t>SYSTEM_PROMPT quan trọng vì:</w:t>
+      </w:r>
+      <w:r>
+        <w:rPr>
+          <w:lang w:val="vi-VN"/>
+        </w:rPr>
+        <w:t xml:space="preserve"> Nếu Prompt dở, AI sẽ không hiểu ý bạn, hoặc hiểu sai (ví dụ: tưởng "50k" là tên danh mục), dẫn đến việc nó </w:t>
+      </w:r>
+      <w:r>
+        <w:rPr>
+          <w:b/>
+          <w:bCs/>
+          <w:lang w:val="vi-VN"/>
+        </w:rPr>
+        <w:t>không gọi Tool</w:t>
+      </w:r>
+      <w:r>
+        <w:rPr>
+          <w:lang w:val="vi-VN"/>
+        </w:rPr>
+        <w:t xml:space="preserve"> hoặc </w:t>
+      </w:r>
+      <w:r>
+        <w:rPr>
+          <w:b/>
+          <w:bCs/>
+          <w:lang w:val="vi-VN"/>
+        </w:rPr>
+        <w:t>gọi sai tham số</w:t>
+      </w:r>
+      <w:r>
+        <w:rPr>
+          <w:lang w:val="vi-VN"/>
+        </w:rPr>
+        <w:t>. Kết quả là DB không thay đổi.</w:t>
+      </w:r>
+    </w:p>
+    <w:p>
+      <w:pPr>
+        <w:numPr>
+          <w:ilvl w:val="0"/>
+          <w:numId w:val="20"/>
+        </w:numPr>
+        <w:jc w:val="both"/>
+        <w:rPr>
+          <w:lang w:val="vi-VN"/>
+        </w:rPr>
+      </w:pPr>
+      <w:r>
+        <w:rPr>
+          <w:b/>
+          <w:bCs/>
+          <w:lang w:val="vi-VN"/>
+        </w:rPr>
+        <w:t>Nhưng nó không làm một mình:</w:t>
+      </w:r>
+      <w:r>
+        <w:rPr>
+          <w:lang w:val="vi-VN"/>
+        </w:rPr>
+        <w:t xml:space="preserve"> Nó chỉ là người ra lệnh. Việc "lưu trữ xuống DB" thực sự do code Python trong chat_tools.py và cruds đảm nhiệm.</w:t>
+      </w:r>
+    </w:p>
+    <w:p>
+      <w:pPr>
+        <w:jc w:val="both"/>
+        <w:rPr>
+          <w:lang w:val="vi-VN"/>
+        </w:rPr>
+      </w:pPr>
+      <w:r>
+        <w:rPr>
+          <w:lang w:val="vi-VN"/>
+        </w:rPr>
+        <w:t>Do đó, trong các bước sửa lỗi vừa qua, chúng ta phải sửa cả hai:</w:t>
+      </w:r>
+    </w:p>
+    <w:p>
+      <w:pPr>
+        <w:numPr>
+          <w:ilvl w:val="0"/>
+          <w:numId w:val="21"/>
+        </w:numPr>
+        <w:jc w:val="both"/>
+        <w:rPr>
+          <w:lang w:val="vi-VN"/>
+        </w:rPr>
+      </w:pPr>
+      <w:r>
+        <w:rPr>
+          <w:b/>
+          <w:bCs/>
+          <w:lang w:val="vi-VN"/>
+        </w:rPr>
+        <w:t>Sửa Prompt:</w:t>
+      </w:r>
+      <w:r>
+        <w:rPr>
+          <w:lang w:val="vi-VN"/>
+        </w:rPr>
+        <w:t xml:space="preserve"> Để AI thông minh hơn, tự suy luận, không hỏi lại nhiều.</w:t>
+      </w:r>
+    </w:p>
+    <w:p>
+      <w:pPr>
+        <w:numPr>
+          <w:ilvl w:val="0"/>
+          <w:numId w:val="21"/>
+        </w:numPr>
+        <w:jc w:val="both"/>
+        <w:rPr>
+          <w:lang w:val="vi-VN"/>
+        </w:rPr>
+      </w:pPr>
+      <w:r>
+        <w:rPr>
+          <w:b/>
+          <w:bCs/>
+          <w:lang w:val="vi-VN"/>
+        </w:rPr>
+        <w:t>Sửa Tool:</w:t>
+      </w:r>
+      <w:r>
+        <w:rPr>
+          <w:lang w:val="vi-VN"/>
+        </w:rPr>
+        <w:t xml:space="preserve"> Để khi AI gọi, Tool thực thi chính xác việc ghi vào DB và trả về tín hiệu [REFRESH].</w:t>
+      </w:r>
+    </w:p>
+    <w:p>
+      <w:pPr>
+        <w:jc w:val="both"/>
+      </w:pPr>
+    </w:p>
     <w:sectPr>
       <w:pgSz w:w="12240" w:h="15840"/>
       <w:pgMar w:top="1440" w:right="1440" w:bottom="1440" w:left="1440" w:header="720" w:footer="720" w:gutter="0"/>
@@ -9001,7 +9678,7 @@
 <w:numbering xmlns:wpc="http://schemas.microsoft.com/office/word/2010/wordprocessingCanvas" xmlns:cx="http://schemas.microsoft.com/office/drawing/2014/chartex" xmlns:cx1="http://schemas.microsoft.com/office/drawing/2015/9/8/chartex" xmlns:cx2="http://schemas.microsoft.com/office/drawing/2015/10/21/chartex" xmlns:cx3="http://schemas.microsoft.com/office/drawing/2016/5/9/chartex" xmlns:cx4="http://schemas.microsoft.com/office/drawing/2016/5/10/chartex" xmlns:cx5="http://schemas.microsoft.com/office/drawing/2016/5/11/chartex" xmlns:cx6="http://schemas.microsoft.com/office/drawing/2016/5/12/chartex" xmlns:cx7="http://schemas.microsoft.com/office/drawing/2016/5/13/chartex" xmlns:cx8="http://schemas.microsoft.com/office/drawing/2016/5/14/chartex" xmlns:mc="http://schemas.openxmlformats.org/markup-compatibility/2006" xmlns:aink="http://schemas.microsoft.com/office/drawing/2016/ink" xmlns:am3d="http://schemas.microsoft.com/office/drawing/2017/model3d" xmlns:o="urn:schemas-microsoft-com:office:office" xmlns:oel="http://schemas.microsoft.com/office/2019/extlst" xmlns:r="http://schemas.openxmlformats.org/officeDocument/2006/relationships" xmlns:m="http://schemas.openxmlformats.org/officeDocument/2006/math" xmlns:v="urn:schemas-microsoft-com:vml" xmlns:wp14="http://schemas.microsoft.com/office/word/2010/wordprocessingDrawing" xmlns:wp="http://schemas.openxmlformats.org/drawingml/2006/wordprocessingDrawing" xmlns:w10="urn:schemas-microsoft-com:office:word" xmlns:w="http://schemas.openxmlformats.org/wordprocessingml/2006/main" xmlns:w14="http://schemas.microsoft.com/office/word/2010/wordml" xmlns:w15="http://schemas.microsoft.com/office/word/2012/wordml" xmlns:w16cex="http://schemas.microsoft.com/office/word/2018/wordml/cex" xmlns:w16cid="http://schemas.microsoft.com/office/word/2016/wordml/cid" xmlns:w16="http://schemas.microsoft.com/office/word/2018/wordml" xmlns:w16du="http://schemas.microsoft.com/office/word/2023/wordml/word16du" xmlns:w16sdtdh="http://schemas.microsoft.com/office/word/2020/wordml/sdtdatahash" xmlns:w16sdtfl="http://schemas.microsoft.com/office/word/2024/wordml/sdtformatlock" xmlns:w16se="http://schemas.microsoft.com/office/word/2015/wordml/symex" xmlns:wpg="http://schemas.microsoft.com/office/word/2010/wordprocessingGroup" xmlns:wpi="http://schemas.microsoft.com/office/word/2010/wordprocessingInk" xmlns:wne="http://schemas.microsoft.com/office/word/2006/wordml" xmlns:wps="http://schemas.microsoft.com/office/word/2010/wordprocessingShape" mc:Ignorable="w14 w15 w16se w16cid w16 w16cex w16sdtdh w16sdtfl w16du wp14">
   <w:numPicBullet w:numPicBulletId="0">
     <w:pict>
-      <v:rect id="_x0000_i1033" style="width:0;height:1.5pt" o:hralign="center" o:bullet="t" o:hrstd="t" o:hrnoshade="t" o:hr="t" fillcolor="gray" stroked="f"/>
+      <v:rect id="_x0000_i1027" style="width:0;height:1.5pt" o:hralign="center" o:bullet="t" o:hrstd="t" o:hrnoshade="t" o:hr="t" fillcolor="gray" stroked="f"/>
     </w:pict>
   </w:numPicBullet>
   <w:abstractNum w:abstractNumId="0" w15:restartNumberingAfterBreak="0">
@@ -9154,6 +9831,155 @@
     </w:lvl>
   </w:abstractNum>
   <w:abstractNum w:abstractNumId="1" w15:restartNumberingAfterBreak="0">
+    <w:nsid w:val="03F04B60"/>
+    <w:multiLevelType w:val="multilevel"/>
+    <w:tmpl w:val="AC3290B6"/>
+    <w:lvl w:ilvl="0">
+      <w:start w:val="1"/>
+      <w:numFmt w:val="bullet"/>
+      <w:lvlText w:val=""/>
+      <w:lvlJc w:val="left"/>
+      <w:pPr>
+        <w:tabs>
+          <w:tab w:val="num" w:pos="720"/>
+        </w:tabs>
+        <w:ind w:left="720" w:hanging="360"/>
+      </w:pPr>
+      <w:rPr>
+        <w:rFonts w:ascii="Symbol" w:hAnsi="Symbol" w:hint="default"/>
+        <w:sz w:val="20"/>
+      </w:rPr>
+    </w:lvl>
+    <w:lvl w:ilvl="1" w:tentative="1">
+      <w:start w:val="1"/>
+      <w:numFmt w:val="bullet"/>
+      <w:lvlText w:val="o"/>
+      <w:lvlJc w:val="left"/>
+      <w:pPr>
+        <w:tabs>
+          <w:tab w:val="num" w:pos="1440"/>
+        </w:tabs>
+        <w:ind w:left="1440" w:hanging="360"/>
+      </w:pPr>
+      <w:rPr>
+        <w:rFonts w:ascii="Courier New" w:hAnsi="Courier New" w:hint="default"/>
+        <w:sz w:val="20"/>
+      </w:rPr>
+    </w:lvl>
+    <w:lvl w:ilvl="2" w:tentative="1">
+      <w:start w:val="1"/>
+      <w:numFmt w:val="bullet"/>
+      <w:lvlText w:val=""/>
+      <w:lvlJc w:val="left"/>
+      <w:pPr>
+        <w:tabs>
+          <w:tab w:val="num" w:pos="2160"/>
+        </w:tabs>
+        <w:ind w:left="2160" w:hanging="360"/>
+      </w:pPr>
+      <w:rPr>
+        <w:rFonts w:ascii="Wingdings" w:hAnsi="Wingdings" w:hint="default"/>
+        <w:sz w:val="20"/>
+      </w:rPr>
+    </w:lvl>
+    <w:lvl w:ilvl="3" w:tentative="1">
+      <w:start w:val="1"/>
+      <w:numFmt w:val="bullet"/>
+      <w:lvlText w:val=""/>
+      <w:lvlJc w:val="left"/>
+      <w:pPr>
+        <w:tabs>
+          <w:tab w:val="num" w:pos="2880"/>
+        </w:tabs>
+        <w:ind w:left="2880" w:hanging="360"/>
+      </w:pPr>
+      <w:rPr>
+        <w:rFonts w:ascii="Wingdings" w:hAnsi="Wingdings" w:hint="default"/>
+        <w:sz w:val="20"/>
+      </w:rPr>
+    </w:lvl>
+    <w:lvl w:ilvl="4" w:tentative="1">
+      <w:start w:val="1"/>
+      <w:numFmt w:val="bullet"/>
+      <w:lvlText w:val=""/>
+      <w:lvlJc w:val="left"/>
+      <w:pPr>
+        <w:tabs>
+          <w:tab w:val="num" w:pos="3600"/>
+        </w:tabs>
+        <w:ind w:left="3600" w:hanging="360"/>
+      </w:pPr>
+      <w:rPr>
+        <w:rFonts w:ascii="Wingdings" w:hAnsi="Wingdings" w:hint="default"/>
+        <w:sz w:val="20"/>
+      </w:rPr>
+    </w:lvl>
+    <w:lvl w:ilvl="5" w:tentative="1">
+      <w:start w:val="1"/>
+      <w:numFmt w:val="bullet"/>
+      <w:lvlText w:val=""/>
+      <w:lvlJc w:val="left"/>
+      <w:pPr>
+        <w:tabs>
+          <w:tab w:val="num" w:pos="4320"/>
+        </w:tabs>
+        <w:ind w:left="4320" w:hanging="360"/>
+      </w:pPr>
+      <w:rPr>
+        <w:rFonts w:ascii="Wingdings" w:hAnsi="Wingdings" w:hint="default"/>
+        <w:sz w:val="20"/>
+      </w:rPr>
+    </w:lvl>
+    <w:lvl w:ilvl="6" w:tentative="1">
+      <w:start w:val="1"/>
+      <w:numFmt w:val="bullet"/>
+      <w:lvlText w:val=""/>
+      <w:lvlJc w:val="left"/>
+      <w:pPr>
+        <w:tabs>
+          <w:tab w:val="num" w:pos="5040"/>
+        </w:tabs>
+        <w:ind w:left="5040" w:hanging="360"/>
+      </w:pPr>
+      <w:rPr>
+        <w:rFonts w:ascii="Wingdings" w:hAnsi="Wingdings" w:hint="default"/>
+        <w:sz w:val="20"/>
+      </w:rPr>
+    </w:lvl>
+    <w:lvl w:ilvl="7" w:tentative="1">
+      <w:start w:val="1"/>
+      <w:numFmt w:val="bullet"/>
+      <w:lvlText w:val=""/>
+      <w:lvlJc w:val="left"/>
+      <w:pPr>
+        <w:tabs>
+          <w:tab w:val="num" w:pos="5760"/>
+        </w:tabs>
+        <w:ind w:left="5760" w:hanging="360"/>
+      </w:pPr>
+      <w:rPr>
+        <w:rFonts w:ascii="Wingdings" w:hAnsi="Wingdings" w:hint="default"/>
+        <w:sz w:val="20"/>
+      </w:rPr>
+    </w:lvl>
+    <w:lvl w:ilvl="8" w:tentative="1">
+      <w:start w:val="1"/>
+      <w:numFmt w:val="bullet"/>
+      <w:lvlText w:val=""/>
+      <w:lvlJc w:val="left"/>
+      <w:pPr>
+        <w:tabs>
+          <w:tab w:val="num" w:pos="6480"/>
+        </w:tabs>
+        <w:ind w:left="6480" w:hanging="360"/>
+      </w:pPr>
+      <w:rPr>
+        <w:rFonts w:ascii="Wingdings" w:hAnsi="Wingdings" w:hint="default"/>
+        <w:sz w:val="20"/>
+      </w:rPr>
+    </w:lvl>
+  </w:abstractNum>
+  <w:abstractNum w:abstractNumId="2" w15:restartNumberingAfterBreak="0">
     <w:nsid w:val="07D35321"/>
     <w:multiLevelType w:val="multilevel"/>
     <w:tmpl w:val="B6B4ACE0"/>
@@ -9302,7 +10128,7 @@
       </w:rPr>
     </w:lvl>
   </w:abstractNum>
-  <w:abstractNum w:abstractNumId="2" w15:restartNumberingAfterBreak="0">
+  <w:abstractNum w:abstractNumId="3" w15:restartNumberingAfterBreak="0">
     <w:nsid w:val="12910481"/>
     <w:multiLevelType w:val="multilevel"/>
     <w:tmpl w:val="F176DFB2"/>
@@ -9419,7 +10245,156 @@
       </w:pPr>
     </w:lvl>
   </w:abstractNum>
-  <w:abstractNum w:abstractNumId="3" w15:restartNumberingAfterBreak="0">
+  <w:abstractNum w:abstractNumId="4" w15:restartNumberingAfterBreak="0">
+    <w:nsid w:val="1B20540D"/>
+    <w:multiLevelType w:val="multilevel"/>
+    <w:tmpl w:val="8BB4F5D8"/>
+    <w:lvl w:ilvl="0">
+      <w:start w:val="1"/>
+      <w:numFmt w:val="bullet"/>
+      <w:lvlText w:val=""/>
+      <w:lvlJc w:val="left"/>
+      <w:pPr>
+        <w:tabs>
+          <w:tab w:val="num" w:pos="720"/>
+        </w:tabs>
+        <w:ind w:left="720" w:hanging="360"/>
+      </w:pPr>
+      <w:rPr>
+        <w:rFonts w:ascii="Symbol" w:hAnsi="Symbol" w:hint="default"/>
+        <w:sz w:val="20"/>
+      </w:rPr>
+    </w:lvl>
+    <w:lvl w:ilvl="1">
+      <w:start w:val="1"/>
+      <w:numFmt w:val="bullet"/>
+      <w:lvlText w:val="o"/>
+      <w:lvlJc w:val="left"/>
+      <w:pPr>
+        <w:tabs>
+          <w:tab w:val="num" w:pos="1440"/>
+        </w:tabs>
+        <w:ind w:left="1440" w:hanging="360"/>
+      </w:pPr>
+      <w:rPr>
+        <w:rFonts w:ascii="Courier New" w:hAnsi="Courier New" w:hint="default"/>
+        <w:sz w:val="20"/>
+      </w:rPr>
+    </w:lvl>
+    <w:lvl w:ilvl="2" w:tentative="1">
+      <w:start w:val="1"/>
+      <w:numFmt w:val="bullet"/>
+      <w:lvlText w:val=""/>
+      <w:lvlJc w:val="left"/>
+      <w:pPr>
+        <w:tabs>
+          <w:tab w:val="num" w:pos="2160"/>
+        </w:tabs>
+        <w:ind w:left="2160" w:hanging="360"/>
+      </w:pPr>
+      <w:rPr>
+        <w:rFonts w:ascii="Wingdings" w:hAnsi="Wingdings" w:hint="default"/>
+        <w:sz w:val="20"/>
+      </w:rPr>
+    </w:lvl>
+    <w:lvl w:ilvl="3" w:tentative="1">
+      <w:start w:val="1"/>
+      <w:numFmt w:val="bullet"/>
+      <w:lvlText w:val=""/>
+      <w:lvlJc w:val="left"/>
+      <w:pPr>
+        <w:tabs>
+          <w:tab w:val="num" w:pos="2880"/>
+        </w:tabs>
+        <w:ind w:left="2880" w:hanging="360"/>
+      </w:pPr>
+      <w:rPr>
+        <w:rFonts w:ascii="Wingdings" w:hAnsi="Wingdings" w:hint="default"/>
+        <w:sz w:val="20"/>
+      </w:rPr>
+    </w:lvl>
+    <w:lvl w:ilvl="4" w:tentative="1">
+      <w:start w:val="1"/>
+      <w:numFmt w:val="bullet"/>
+      <w:lvlText w:val=""/>
+      <w:lvlJc w:val="left"/>
+      <w:pPr>
+        <w:tabs>
+          <w:tab w:val="num" w:pos="3600"/>
+        </w:tabs>
+        <w:ind w:left="3600" w:hanging="360"/>
+      </w:pPr>
+      <w:rPr>
+        <w:rFonts w:ascii="Wingdings" w:hAnsi="Wingdings" w:hint="default"/>
+        <w:sz w:val="20"/>
+      </w:rPr>
+    </w:lvl>
+    <w:lvl w:ilvl="5" w:tentative="1">
+      <w:start w:val="1"/>
+      <w:numFmt w:val="bullet"/>
+      <w:lvlText w:val=""/>
+      <w:lvlJc w:val="left"/>
+      <w:pPr>
+        <w:tabs>
+          <w:tab w:val="num" w:pos="4320"/>
+        </w:tabs>
+        <w:ind w:left="4320" w:hanging="360"/>
+      </w:pPr>
+      <w:rPr>
+        <w:rFonts w:ascii="Wingdings" w:hAnsi="Wingdings" w:hint="default"/>
+        <w:sz w:val="20"/>
+      </w:rPr>
+    </w:lvl>
+    <w:lvl w:ilvl="6" w:tentative="1">
+      <w:start w:val="1"/>
+      <w:numFmt w:val="bullet"/>
+      <w:lvlText w:val=""/>
+      <w:lvlJc w:val="left"/>
+      <w:pPr>
+        <w:tabs>
+          <w:tab w:val="num" w:pos="5040"/>
+        </w:tabs>
+        <w:ind w:left="5040" w:hanging="360"/>
+      </w:pPr>
+      <w:rPr>
+        <w:rFonts w:ascii="Wingdings" w:hAnsi="Wingdings" w:hint="default"/>
+        <w:sz w:val="20"/>
+      </w:rPr>
+    </w:lvl>
+    <w:lvl w:ilvl="7" w:tentative="1">
+      <w:start w:val="1"/>
+      <w:numFmt w:val="bullet"/>
+      <w:lvlText w:val=""/>
+      <w:lvlJc w:val="left"/>
+      <w:pPr>
+        <w:tabs>
+          <w:tab w:val="num" w:pos="5760"/>
+        </w:tabs>
+        <w:ind w:left="5760" w:hanging="360"/>
+      </w:pPr>
+      <w:rPr>
+        <w:rFonts w:ascii="Wingdings" w:hAnsi="Wingdings" w:hint="default"/>
+        <w:sz w:val="20"/>
+      </w:rPr>
+    </w:lvl>
+    <w:lvl w:ilvl="8" w:tentative="1">
+      <w:start w:val="1"/>
+      <w:numFmt w:val="bullet"/>
+      <w:lvlText w:val=""/>
+      <w:lvlJc w:val="left"/>
+      <w:pPr>
+        <w:tabs>
+          <w:tab w:val="num" w:pos="6480"/>
+        </w:tabs>
+        <w:ind w:left="6480" w:hanging="360"/>
+      </w:pPr>
+      <w:rPr>
+        <w:rFonts w:ascii="Wingdings" w:hAnsi="Wingdings" w:hint="default"/>
+        <w:sz w:val="20"/>
+      </w:rPr>
+    </w:lvl>
+  </w:abstractNum>
+  <w:abstractNum w:abstractNumId="5" w15:restartNumberingAfterBreak="0">
     <w:nsid w:val="1F48487C"/>
     <w:multiLevelType w:val="multilevel"/>
     <w:tmpl w:val="08CE3430"/>
@@ -9568,7 +10543,7 @@
       </w:rPr>
     </w:lvl>
   </w:abstractNum>
-  <w:abstractNum w:abstractNumId="4" w15:restartNumberingAfterBreak="0">
+  <w:abstractNum w:abstractNumId="6" w15:restartNumberingAfterBreak="0">
     <w:nsid w:val="20621150"/>
     <w:multiLevelType w:val="multilevel"/>
     <w:tmpl w:val="9A683692"/>
@@ -9717,7 +10692,7 @@
       </w:rPr>
     </w:lvl>
   </w:abstractNum>
-  <w:abstractNum w:abstractNumId="5" w15:restartNumberingAfterBreak="0">
+  <w:abstractNum w:abstractNumId="7" w15:restartNumberingAfterBreak="0">
     <w:nsid w:val="26105B4B"/>
     <w:multiLevelType w:val="multilevel"/>
     <w:tmpl w:val="3B28BAEA"/>
@@ -9866,7 +10841,7 @@
       </w:rPr>
     </w:lvl>
   </w:abstractNum>
-  <w:abstractNum w:abstractNumId="6" w15:restartNumberingAfterBreak="0">
+  <w:abstractNum w:abstractNumId="8" w15:restartNumberingAfterBreak="0">
     <w:nsid w:val="267C09CD"/>
     <w:multiLevelType w:val="multilevel"/>
     <w:tmpl w:val="37DEB90E"/>
@@ -10015,7 +10990,7 @@
       </w:rPr>
     </w:lvl>
   </w:abstractNum>
-  <w:abstractNum w:abstractNumId="7" w15:restartNumberingAfterBreak="0">
+  <w:abstractNum w:abstractNumId="9" w15:restartNumberingAfterBreak="0">
     <w:nsid w:val="34751AB4"/>
     <w:multiLevelType w:val="multilevel"/>
     <w:tmpl w:val="24A893D2"/>
@@ -10164,7 +11139,7 @@
       </w:rPr>
     </w:lvl>
   </w:abstractNum>
-  <w:abstractNum w:abstractNumId="8" w15:restartNumberingAfterBreak="0">
+  <w:abstractNum w:abstractNumId="10" w15:restartNumberingAfterBreak="0">
     <w:nsid w:val="35665AEA"/>
     <w:multiLevelType w:val="multilevel"/>
     <w:tmpl w:val="3110B748"/>
@@ -10313,7 +11288,156 @@
       </w:rPr>
     </w:lvl>
   </w:abstractNum>
-  <w:abstractNum w:abstractNumId="9" w15:restartNumberingAfterBreak="0">
+  <w:abstractNum w:abstractNumId="11" w15:restartNumberingAfterBreak="0">
+    <w:nsid w:val="405701F2"/>
+    <w:multiLevelType w:val="multilevel"/>
+    <w:tmpl w:val="C46AACD6"/>
+    <w:lvl w:ilvl="0">
+      <w:start w:val="1"/>
+      <w:numFmt w:val="bullet"/>
+      <w:lvlText w:val=""/>
+      <w:lvlJc w:val="left"/>
+      <w:pPr>
+        <w:tabs>
+          <w:tab w:val="num" w:pos="720"/>
+        </w:tabs>
+        <w:ind w:left="720" w:hanging="360"/>
+      </w:pPr>
+      <w:rPr>
+        <w:rFonts w:ascii="Symbol" w:hAnsi="Symbol" w:hint="default"/>
+        <w:sz w:val="20"/>
+      </w:rPr>
+    </w:lvl>
+    <w:lvl w:ilvl="1" w:tentative="1">
+      <w:start w:val="1"/>
+      <w:numFmt w:val="bullet"/>
+      <w:lvlText w:val="o"/>
+      <w:lvlJc w:val="left"/>
+      <w:pPr>
+        <w:tabs>
+          <w:tab w:val="num" w:pos="1440"/>
+        </w:tabs>
+        <w:ind w:left="1440" w:hanging="360"/>
+      </w:pPr>
+      <w:rPr>
+        <w:rFonts w:ascii="Courier New" w:hAnsi="Courier New" w:hint="default"/>
+        <w:sz w:val="20"/>
+      </w:rPr>
+    </w:lvl>
+    <w:lvl w:ilvl="2" w:tentative="1">
+      <w:start w:val="1"/>
+      <w:numFmt w:val="bullet"/>
+      <w:lvlText w:val=""/>
+      <w:lvlJc w:val="left"/>
+      <w:pPr>
+        <w:tabs>
+          <w:tab w:val="num" w:pos="2160"/>
+        </w:tabs>
+        <w:ind w:left="2160" w:hanging="360"/>
+      </w:pPr>
+      <w:rPr>
+        <w:rFonts w:ascii="Wingdings" w:hAnsi="Wingdings" w:hint="default"/>
+        <w:sz w:val="20"/>
+      </w:rPr>
+    </w:lvl>
+    <w:lvl w:ilvl="3" w:tentative="1">
+      <w:start w:val="1"/>
+      <w:numFmt w:val="bullet"/>
+      <w:lvlText w:val=""/>
+      <w:lvlJc w:val="left"/>
+      <w:pPr>
+        <w:tabs>
+          <w:tab w:val="num" w:pos="2880"/>
+        </w:tabs>
+        <w:ind w:left="2880" w:hanging="360"/>
+      </w:pPr>
+      <w:rPr>
+        <w:rFonts w:ascii="Wingdings" w:hAnsi="Wingdings" w:hint="default"/>
+        <w:sz w:val="20"/>
+      </w:rPr>
+    </w:lvl>
+    <w:lvl w:ilvl="4" w:tentative="1">
+      <w:start w:val="1"/>
+      <w:numFmt w:val="bullet"/>
+      <w:lvlText w:val=""/>
+      <w:lvlJc w:val="left"/>
+      <w:pPr>
+        <w:tabs>
+          <w:tab w:val="num" w:pos="3600"/>
+        </w:tabs>
+        <w:ind w:left="3600" w:hanging="360"/>
+      </w:pPr>
+      <w:rPr>
+        <w:rFonts w:ascii="Wingdings" w:hAnsi="Wingdings" w:hint="default"/>
+        <w:sz w:val="20"/>
+      </w:rPr>
+    </w:lvl>
+    <w:lvl w:ilvl="5" w:tentative="1">
+      <w:start w:val="1"/>
+      <w:numFmt w:val="bullet"/>
+      <w:lvlText w:val=""/>
+      <w:lvlJc w:val="left"/>
+      <w:pPr>
+        <w:tabs>
+          <w:tab w:val="num" w:pos="4320"/>
+        </w:tabs>
+        <w:ind w:left="4320" w:hanging="360"/>
+      </w:pPr>
+      <w:rPr>
+        <w:rFonts w:ascii="Wingdings" w:hAnsi="Wingdings" w:hint="default"/>
+        <w:sz w:val="20"/>
+      </w:rPr>
+    </w:lvl>
+    <w:lvl w:ilvl="6" w:tentative="1">
+      <w:start w:val="1"/>
+      <w:numFmt w:val="bullet"/>
+      <w:lvlText w:val=""/>
+      <w:lvlJc w:val="left"/>
+      <w:pPr>
+        <w:tabs>
+          <w:tab w:val="num" w:pos="5040"/>
+        </w:tabs>
+        <w:ind w:left="5040" w:hanging="360"/>
+      </w:pPr>
+      <w:rPr>
+        <w:rFonts w:ascii="Wingdings" w:hAnsi="Wingdings" w:hint="default"/>
+        <w:sz w:val="20"/>
+      </w:rPr>
+    </w:lvl>
+    <w:lvl w:ilvl="7" w:tentative="1">
+      <w:start w:val="1"/>
+      <w:numFmt w:val="bullet"/>
+      <w:lvlText w:val=""/>
+      <w:lvlJc w:val="left"/>
+      <w:pPr>
+        <w:tabs>
+          <w:tab w:val="num" w:pos="5760"/>
+        </w:tabs>
+        <w:ind w:left="5760" w:hanging="360"/>
+      </w:pPr>
+      <w:rPr>
+        <w:rFonts w:ascii="Wingdings" w:hAnsi="Wingdings" w:hint="default"/>
+        <w:sz w:val="20"/>
+      </w:rPr>
+    </w:lvl>
+    <w:lvl w:ilvl="8" w:tentative="1">
+      <w:start w:val="1"/>
+      <w:numFmt w:val="bullet"/>
+      <w:lvlText w:val=""/>
+      <w:lvlJc w:val="left"/>
+      <w:pPr>
+        <w:tabs>
+          <w:tab w:val="num" w:pos="6480"/>
+        </w:tabs>
+        <w:ind w:left="6480" w:hanging="360"/>
+      </w:pPr>
+      <w:rPr>
+        <w:rFonts w:ascii="Wingdings" w:hAnsi="Wingdings" w:hint="default"/>
+        <w:sz w:val="20"/>
+      </w:rPr>
+    </w:lvl>
+  </w:abstractNum>
+  <w:abstractNum w:abstractNumId="12" w15:restartNumberingAfterBreak="0">
     <w:nsid w:val="435E34CD"/>
     <w:multiLevelType w:val="multilevel"/>
     <w:tmpl w:val="9C88B0D4"/>
@@ -10426,7 +11550,7 @@
       </w:pPr>
     </w:lvl>
   </w:abstractNum>
-  <w:abstractNum w:abstractNumId="10" w15:restartNumberingAfterBreak="0">
+  <w:abstractNum w:abstractNumId="13" w15:restartNumberingAfterBreak="0">
     <w:nsid w:val="464B7588"/>
     <w:multiLevelType w:val="multilevel"/>
     <w:tmpl w:val="49F6E334"/>
@@ -10575,7 +11699,7 @@
       </w:rPr>
     </w:lvl>
   </w:abstractNum>
-  <w:abstractNum w:abstractNumId="11" w15:restartNumberingAfterBreak="0">
+  <w:abstractNum w:abstractNumId="14" w15:restartNumberingAfterBreak="0">
     <w:nsid w:val="4ACA631D"/>
     <w:multiLevelType w:val="multilevel"/>
     <w:tmpl w:val="238C0868"/>
@@ -10724,7 +11848,120 @@
       </w:rPr>
     </w:lvl>
   </w:abstractNum>
-  <w:abstractNum w:abstractNumId="12" w15:restartNumberingAfterBreak="0">
+  <w:abstractNum w:abstractNumId="15" w15:restartNumberingAfterBreak="0">
+    <w:nsid w:val="4E887401"/>
+    <w:multiLevelType w:val="multilevel"/>
+    <w:tmpl w:val="4EC0B560"/>
+    <w:lvl w:ilvl="0">
+      <w:start w:val="1"/>
+      <w:numFmt w:val="decimal"/>
+      <w:lvlText w:val="%1."/>
+      <w:lvlJc w:val="left"/>
+      <w:pPr>
+        <w:tabs>
+          <w:tab w:val="num" w:pos="720"/>
+        </w:tabs>
+        <w:ind w:left="720" w:hanging="360"/>
+      </w:pPr>
+    </w:lvl>
+    <w:lvl w:ilvl="1" w:tentative="1">
+      <w:start w:val="1"/>
+      <w:numFmt w:val="decimal"/>
+      <w:lvlText w:val="%2."/>
+      <w:lvlJc w:val="left"/>
+      <w:pPr>
+        <w:tabs>
+          <w:tab w:val="num" w:pos="1440"/>
+        </w:tabs>
+        <w:ind w:left="1440" w:hanging="360"/>
+      </w:pPr>
+    </w:lvl>
+    <w:lvl w:ilvl="2" w:tentative="1">
+      <w:start w:val="1"/>
+      <w:numFmt w:val="decimal"/>
+      <w:lvlText w:val="%3."/>
+      <w:lvlJc w:val="left"/>
+      <w:pPr>
+        <w:tabs>
+          <w:tab w:val="num" w:pos="2160"/>
+        </w:tabs>
+        <w:ind w:left="2160" w:hanging="360"/>
+      </w:pPr>
+    </w:lvl>
+    <w:lvl w:ilvl="3" w:tentative="1">
+      <w:start w:val="1"/>
+      <w:numFmt w:val="decimal"/>
+      <w:lvlText w:val="%4."/>
+      <w:lvlJc w:val="left"/>
+      <w:pPr>
+        <w:tabs>
+          <w:tab w:val="num" w:pos="2880"/>
+        </w:tabs>
+        <w:ind w:left="2880" w:hanging="360"/>
+      </w:pPr>
+    </w:lvl>
+    <w:lvl w:ilvl="4" w:tentative="1">
+      <w:start w:val="1"/>
+      <w:numFmt w:val="decimal"/>
+      <w:lvlText w:val="%5."/>
+      <w:lvlJc w:val="left"/>
+      <w:pPr>
+        <w:tabs>
+          <w:tab w:val="num" w:pos="3600"/>
+        </w:tabs>
+        <w:ind w:left="3600" w:hanging="360"/>
+      </w:pPr>
+    </w:lvl>
+    <w:lvl w:ilvl="5" w:tentative="1">
+      <w:start w:val="1"/>
+      <w:numFmt w:val="decimal"/>
+      <w:lvlText w:val="%6."/>
+      <w:lvlJc w:val="left"/>
+      <w:pPr>
+        <w:tabs>
+          <w:tab w:val="num" w:pos="4320"/>
+        </w:tabs>
+        <w:ind w:left="4320" w:hanging="360"/>
+      </w:pPr>
+    </w:lvl>
+    <w:lvl w:ilvl="6" w:tentative="1">
+      <w:start w:val="1"/>
+      <w:numFmt w:val="decimal"/>
+      <w:lvlText w:val="%7."/>
+      <w:lvlJc w:val="left"/>
+      <w:pPr>
+        <w:tabs>
+          <w:tab w:val="num" w:pos="5040"/>
+        </w:tabs>
+        <w:ind w:left="5040" w:hanging="360"/>
+      </w:pPr>
+    </w:lvl>
+    <w:lvl w:ilvl="7" w:tentative="1">
+      <w:start w:val="1"/>
+      <w:numFmt w:val="decimal"/>
+      <w:lvlText w:val="%8."/>
+      <w:lvlJc w:val="left"/>
+      <w:pPr>
+        <w:tabs>
+          <w:tab w:val="num" w:pos="5760"/>
+        </w:tabs>
+        <w:ind w:left="5760" w:hanging="360"/>
+      </w:pPr>
+    </w:lvl>
+    <w:lvl w:ilvl="8" w:tentative="1">
+      <w:start w:val="1"/>
+      <w:numFmt w:val="decimal"/>
+      <w:lvlText w:val="%9."/>
+      <w:lvlJc w:val="left"/>
+      <w:pPr>
+        <w:tabs>
+          <w:tab w:val="num" w:pos="6480"/>
+        </w:tabs>
+        <w:ind w:left="6480" w:hanging="360"/>
+      </w:pPr>
+    </w:lvl>
+  </w:abstractNum>
+  <w:abstractNum w:abstractNumId="16" w15:restartNumberingAfterBreak="0">
     <w:nsid w:val="5BB87C7D"/>
     <w:multiLevelType w:val="multilevel"/>
     <w:tmpl w:val="4C50EB0A"/>
@@ -10873,7 +12110,7 @@
       </w:rPr>
     </w:lvl>
   </w:abstractNum>
-  <w:abstractNum w:abstractNumId="13" w15:restartNumberingAfterBreak="0">
+  <w:abstractNum w:abstractNumId="17" w15:restartNumberingAfterBreak="0">
     <w:nsid w:val="64D34267"/>
     <w:multiLevelType w:val="multilevel"/>
     <w:tmpl w:val="6C7E8B24"/>
@@ -11022,7 +12259,156 @@
       </w:rPr>
     </w:lvl>
   </w:abstractNum>
-  <w:abstractNum w:abstractNumId="14" w15:restartNumberingAfterBreak="0">
+  <w:abstractNum w:abstractNumId="18" w15:restartNumberingAfterBreak="0">
+    <w:nsid w:val="6AD94E67"/>
+    <w:multiLevelType w:val="multilevel"/>
+    <w:tmpl w:val="36EECE5C"/>
+    <w:lvl w:ilvl="0">
+      <w:start w:val="1"/>
+      <w:numFmt w:val="bullet"/>
+      <w:lvlText w:val=""/>
+      <w:lvlJc w:val="left"/>
+      <w:pPr>
+        <w:tabs>
+          <w:tab w:val="num" w:pos="720"/>
+        </w:tabs>
+        <w:ind w:left="720" w:hanging="360"/>
+      </w:pPr>
+      <w:rPr>
+        <w:rFonts w:ascii="Symbol" w:hAnsi="Symbol" w:hint="default"/>
+        <w:sz w:val="20"/>
+      </w:rPr>
+    </w:lvl>
+    <w:lvl w:ilvl="1" w:tentative="1">
+      <w:start w:val="1"/>
+      <w:numFmt w:val="bullet"/>
+      <w:lvlText w:val="o"/>
+      <w:lvlJc w:val="left"/>
+      <w:pPr>
+        <w:tabs>
+          <w:tab w:val="num" w:pos="1440"/>
+        </w:tabs>
+        <w:ind w:left="1440" w:hanging="360"/>
+      </w:pPr>
+      <w:rPr>
+        <w:rFonts w:ascii="Courier New" w:hAnsi="Courier New" w:hint="default"/>
+        <w:sz w:val="20"/>
+      </w:rPr>
+    </w:lvl>
+    <w:lvl w:ilvl="2" w:tentative="1">
+      <w:start w:val="1"/>
+      <w:numFmt w:val="bullet"/>
+      <w:lvlText w:val=""/>
+      <w:lvlJc w:val="left"/>
+      <w:pPr>
+        <w:tabs>
+          <w:tab w:val="num" w:pos="2160"/>
+        </w:tabs>
+        <w:ind w:left="2160" w:hanging="360"/>
+      </w:pPr>
+      <w:rPr>
+        <w:rFonts w:ascii="Wingdings" w:hAnsi="Wingdings" w:hint="default"/>
+        <w:sz w:val="20"/>
+      </w:rPr>
+    </w:lvl>
+    <w:lvl w:ilvl="3" w:tentative="1">
+      <w:start w:val="1"/>
+      <w:numFmt w:val="bullet"/>
+      <w:lvlText w:val=""/>
+      <w:lvlJc w:val="left"/>
+      <w:pPr>
+        <w:tabs>
+          <w:tab w:val="num" w:pos="2880"/>
+        </w:tabs>
+        <w:ind w:left="2880" w:hanging="360"/>
+      </w:pPr>
+      <w:rPr>
+        <w:rFonts w:ascii="Wingdings" w:hAnsi="Wingdings" w:hint="default"/>
+        <w:sz w:val="20"/>
+      </w:rPr>
+    </w:lvl>
+    <w:lvl w:ilvl="4" w:tentative="1">
+      <w:start w:val="1"/>
+      <w:numFmt w:val="bullet"/>
+      <w:lvlText w:val=""/>
+      <w:lvlJc w:val="left"/>
+      <w:pPr>
+        <w:tabs>
+          <w:tab w:val="num" w:pos="3600"/>
+        </w:tabs>
+        <w:ind w:left="3600" w:hanging="360"/>
+      </w:pPr>
+      <w:rPr>
+        <w:rFonts w:ascii="Wingdings" w:hAnsi="Wingdings" w:hint="default"/>
+        <w:sz w:val="20"/>
+      </w:rPr>
+    </w:lvl>
+    <w:lvl w:ilvl="5" w:tentative="1">
+      <w:start w:val="1"/>
+      <w:numFmt w:val="bullet"/>
+      <w:lvlText w:val=""/>
+      <w:lvlJc w:val="left"/>
+      <w:pPr>
+        <w:tabs>
+          <w:tab w:val="num" w:pos="4320"/>
+        </w:tabs>
+        <w:ind w:left="4320" w:hanging="360"/>
+      </w:pPr>
+      <w:rPr>
+        <w:rFonts w:ascii="Wingdings" w:hAnsi="Wingdings" w:hint="default"/>
+        <w:sz w:val="20"/>
+      </w:rPr>
+    </w:lvl>
+    <w:lvl w:ilvl="6" w:tentative="1">
+      <w:start w:val="1"/>
+      <w:numFmt w:val="bullet"/>
+      <w:lvlText w:val=""/>
+      <w:lvlJc w:val="left"/>
+      <w:pPr>
+        <w:tabs>
+          <w:tab w:val="num" w:pos="5040"/>
+        </w:tabs>
+        <w:ind w:left="5040" w:hanging="360"/>
+      </w:pPr>
+      <w:rPr>
+        <w:rFonts w:ascii="Wingdings" w:hAnsi="Wingdings" w:hint="default"/>
+        <w:sz w:val="20"/>
+      </w:rPr>
+    </w:lvl>
+    <w:lvl w:ilvl="7" w:tentative="1">
+      <w:start w:val="1"/>
+      <w:numFmt w:val="bullet"/>
+      <w:lvlText w:val=""/>
+      <w:lvlJc w:val="left"/>
+      <w:pPr>
+        <w:tabs>
+          <w:tab w:val="num" w:pos="5760"/>
+        </w:tabs>
+        <w:ind w:left="5760" w:hanging="360"/>
+      </w:pPr>
+      <w:rPr>
+        <w:rFonts w:ascii="Wingdings" w:hAnsi="Wingdings" w:hint="default"/>
+        <w:sz w:val="20"/>
+      </w:rPr>
+    </w:lvl>
+    <w:lvl w:ilvl="8" w:tentative="1">
+      <w:start w:val="1"/>
+      <w:numFmt w:val="bullet"/>
+      <w:lvlText w:val=""/>
+      <w:lvlJc w:val="left"/>
+      <w:pPr>
+        <w:tabs>
+          <w:tab w:val="num" w:pos="6480"/>
+        </w:tabs>
+        <w:ind w:left="6480" w:hanging="360"/>
+      </w:pPr>
+      <w:rPr>
+        <w:rFonts w:ascii="Wingdings" w:hAnsi="Wingdings" w:hint="default"/>
+        <w:sz w:val="20"/>
+      </w:rPr>
+    </w:lvl>
+  </w:abstractNum>
+  <w:abstractNum w:abstractNumId="19" w15:restartNumberingAfterBreak="0">
     <w:nsid w:val="70833407"/>
     <w:multiLevelType w:val="multilevel"/>
     <w:tmpl w:val="70BECB32"/>
@@ -11135,7 +12521,7 @@
       </w:pPr>
     </w:lvl>
   </w:abstractNum>
-  <w:abstractNum w:abstractNumId="15" w15:restartNumberingAfterBreak="0">
+  <w:abstractNum w:abstractNumId="20" w15:restartNumberingAfterBreak="0">
     <w:nsid w:val="7DB25DDC"/>
     <w:multiLevelType w:val="multilevel"/>
     <w:tmpl w:val="10F86C3C"/>
@@ -11285,52 +12671,67 @@
     </w:lvl>
   </w:abstractNum>
   <w:num w:numId="1" w16cid:durableId="889879543">
-    <w:abstractNumId w:val="12"/>
+    <w:abstractNumId w:val="16"/>
   </w:num>
   <w:num w:numId="2" w16cid:durableId="1322348387">
-    <w:abstractNumId w:val="1"/>
+    <w:abstractNumId w:val="2"/>
   </w:num>
   <w:num w:numId="3" w16cid:durableId="1289777059">
-    <w:abstractNumId w:val="15"/>
+    <w:abstractNumId w:val="20"/>
   </w:num>
   <w:num w:numId="4" w16cid:durableId="385111364">
-    <w:abstractNumId w:val="2"/>
+    <w:abstractNumId w:val="3"/>
   </w:num>
   <w:num w:numId="5" w16cid:durableId="1850438614">
-    <w:abstractNumId w:val="10"/>
+    <w:abstractNumId w:val="13"/>
   </w:num>
   <w:num w:numId="6" w16cid:durableId="1120221706">
-    <w:abstractNumId w:val="3"/>
+    <w:abstractNumId w:val="5"/>
   </w:num>
   <w:num w:numId="7" w16cid:durableId="1877621533">
-    <w:abstractNumId w:val="11"/>
+    <w:abstractNumId w:val="14"/>
   </w:num>
   <w:num w:numId="8" w16cid:durableId="1288123265">
     <w:abstractNumId w:val="0"/>
   </w:num>
   <w:num w:numId="9" w16cid:durableId="660424972">
-    <w:abstractNumId w:val="5"/>
+    <w:abstractNumId w:val="7"/>
   </w:num>
   <w:num w:numId="10" w16cid:durableId="2029014659">
+    <w:abstractNumId w:val="8"/>
+  </w:num>
+  <w:num w:numId="11" w16cid:durableId="831797174">
+    <w:abstractNumId w:val="9"/>
+  </w:num>
+  <w:num w:numId="12" w16cid:durableId="1994868831">
+    <w:abstractNumId w:val="19"/>
+  </w:num>
+  <w:num w:numId="13" w16cid:durableId="1790706397">
+    <w:abstractNumId w:val="10"/>
+  </w:num>
+  <w:num w:numId="14" w16cid:durableId="1111705315">
+    <w:abstractNumId w:val="17"/>
+  </w:num>
+  <w:num w:numId="15" w16cid:durableId="1832604250">
     <w:abstractNumId w:val="6"/>
   </w:num>
-  <w:num w:numId="11" w16cid:durableId="831797174">
-    <w:abstractNumId w:val="7"/>
+  <w:num w:numId="16" w16cid:durableId="651058375">
+    <w:abstractNumId w:val="12"/>
   </w:num>
-  <w:num w:numId="12" w16cid:durableId="1994868831">
-    <w:abstractNumId w:val="14"/>
-  </w:num>
-  <w:num w:numId="13" w16cid:durableId="1790706397">
-    <w:abstractNumId w:val="8"/>
-  </w:num>
-  <w:num w:numId="14" w16cid:durableId="1111705315">
-    <w:abstractNumId w:val="13"/>
-  </w:num>
-  <w:num w:numId="15" w16cid:durableId="1832604250">
+  <w:num w:numId="17" w16cid:durableId="177475663">
     <w:abstractNumId w:val="4"/>
   </w:num>
-  <w:num w:numId="16" w16cid:durableId="651058375">
-    <w:abstractNumId w:val="9"/>
+  <w:num w:numId="18" w16cid:durableId="197469894">
+    <w:abstractNumId w:val="18"/>
+  </w:num>
+  <w:num w:numId="19" w16cid:durableId="109324263">
+    <w:abstractNumId w:val="11"/>
+  </w:num>
+  <w:num w:numId="20" w16cid:durableId="212039216">
+    <w:abstractNumId w:val="1"/>
+  </w:num>
+  <w:num w:numId="21" w16cid:durableId="1618826940">
+    <w:abstractNumId w:val="15"/>
   </w:num>
 </w:numbering>
 </file>
@@ -11938,7 +13339,6 @@
   <w:style w:type="character" w:default="1" w:styleId="DefaultParagraphFont">
     <w:name w:val="Default Paragraph Font"/>
     <w:uiPriority w:val="1"/>
-    <w:semiHidden/>
     <w:unhideWhenUsed/>
   </w:style>
   <w:style w:type="table" w:default="1" w:styleId="TableNormal">
